--- a/G/The Gospel of Jesus Christ.docx
+++ b/G/The Gospel of Jesus Christ.docx
@@ -123,12 +123,24 @@
       <w:r>
         <w:t xml:space="preserve">How much faith does it take to be saved? Just a little bit more than no faith at all. No one is saved by adding anything to faith alone in Christ alone. Faith alone is inherently non-meritorious. Adding anything to faith alone in Christ alone for salvation is blasphemy against the Holy Spirit. Examples of this include; faith plus commitment, faith plus changing your evil ways, performing water baptism, or making Christ Lord of all. Christ is made Lord of all because of the Baptism of the Holy Spirit that occurs at the instant of salvation. It and 39 other things happen at the point of salvation, but God does them all in grace. See category on </w:t>
       </w:r>
-      <w:hyperlink w:anchor="_Salvation,_40_Things" w:history="1">
+      <w:hyperlink r:id="rId7" w:history="1">
         <w:r>
           <w:rPr>
             <w:rStyle w:val="Hyperlink"/>
           </w:rPr>
-          <w:t>The 40 Things Received at Salvation</w:t>
+          <w:t xml:space="preserve">The 40 Things Received at </w:t>
+        </w:r>
+        <w:r>
+          <w:rPr>
+            <w:rStyle w:val="Hyperlink"/>
+          </w:rPr>
+          <w:t>S</w:t>
+        </w:r>
+        <w:r>
+          <w:rPr>
+            <w:rStyle w:val="Hyperlink"/>
+          </w:rPr>
+          <w:t>alvation</w:t>
         </w:r>
       </w:hyperlink>
       <w:r>
@@ -943,8 +955,8 @@
     </w:p>
     <w:p/>
     <w:sectPr>
-      <w:headerReference w:type="default" r:id="rId7"/>
-      <w:footerReference w:type="default" r:id="rId8"/>
+      <w:headerReference w:type="default" r:id="rId8"/>
+      <w:footerReference w:type="default" r:id="rId9"/>
       <w:pgSz w:w="12240" w:h="15840"/>
       <w:pgMar w:top="1440" w:right="1080" w:bottom="1440" w:left="1080" w:header="720" w:footer="882" w:gutter="0"/>
       <w:cols w:space="720"/>
